--- a/REF/DOANTOTNGHIEP.docx
+++ b/REF/DOANTOTNGHIEP.docx
@@ -8891,21 +8891,7 @@
         <w:rPr>
           <w:lang w:val="en-GB"/>
         </w:rPr>
-        <w:t xml:space="preserve">Nowadays, modern car lighting systems have a crucial role in ensuring visibility and road safety. However, diagnostic traditional methods of updating lighting control software require </w:t>
-      </w:r>
-      <w:proofErr w:type="gramStart"/>
-      <w:r>
-        <w:rPr>
-          <w:lang w:val="en-GB"/>
-        </w:rPr>
-        <w:t>a lot of</w:t>
-      </w:r>
-      <w:proofErr w:type="gramEnd"/>
-      <w:r>
-        <w:rPr>
-          <w:lang w:val="en-GB"/>
-        </w:rPr>
-        <w:t xml:space="preserve"> effort, inconvenient for user and </w:t>
+        <w:t xml:space="preserve">Nowadays, modern car lighting systems have a crucial role in ensuring visibility and road safety. However, diagnostic traditional methods of updating lighting control software require a lot of effort, inconvenient for user and </w:t>
       </w:r>
       <w:r>
         <w:rPr>
@@ -10086,34 +10072,7 @@
           <w:szCs w:val="26"/>
           <w:lang w:val="en-US"/>
         </w:rPr>
-        <w:t xml:space="preserve">Design of </w:t>
-      </w:r>
-      <w:r>
-        <w:rPr>
-          <w:bCs/>
-          <w:sz w:val="26"/>
-          <w:szCs w:val="26"/>
-          <w:lang w:val="en-US"/>
-        </w:rPr>
-        <w:t xml:space="preserve">Cloud and wireless </w:t>
-      </w:r>
-      <w:r>
-        <w:rPr>
-          <w:bCs/>
-          <w:sz w:val="26"/>
-          <w:szCs w:val="26"/>
-          <w:lang w:val="en-US"/>
-        </w:rPr>
-        <w:t xml:space="preserve">communication </w:t>
-      </w:r>
-      <w:r>
-        <w:rPr>
-          <w:bCs/>
-          <w:sz w:val="26"/>
-          <w:szCs w:val="26"/>
-          <w:lang w:val="en-US"/>
-        </w:rPr>
-        <w:t>Cloud - Telematic Unit.</w:t>
+        <w:t>Design of Cloud and wireless communication Cloud - Telematic Unit.</w:t>
       </w:r>
     </w:p>
     <w:p>
@@ -10324,25 +10283,7 @@
           <w:szCs w:val="26"/>
           <w:lang w:val="en-GB"/>
         </w:rPr>
-        <w:t xml:space="preserve">There are </w:t>
-      </w:r>
-      <w:proofErr w:type="gramStart"/>
-      <w:r>
-        <w:rPr>
-          <w:sz w:val="26"/>
-          <w:szCs w:val="26"/>
-          <w:lang w:val="en-GB"/>
-        </w:rPr>
-        <w:t>some</w:t>
-      </w:r>
-      <w:proofErr w:type="gramEnd"/>
-      <w:r>
-        <w:rPr>
-          <w:sz w:val="26"/>
-          <w:szCs w:val="26"/>
-          <w:lang w:val="en-GB"/>
-        </w:rPr>
-        <w:t xml:space="preserve"> limitations of this project, including:</w:t>
+        <w:t>There are some limitations of this project, including:</w:t>
       </w:r>
     </w:p>
     <w:p>
@@ -10392,25 +10333,7 @@
           <w:szCs w:val="26"/>
           <w:lang w:val="en-GB"/>
         </w:rPr>
-        <w:t xml:space="preserve">The security of firmware should </w:t>
-      </w:r>
-      <w:proofErr w:type="gramStart"/>
-      <w:r>
-        <w:rPr>
-          <w:sz w:val="26"/>
-          <w:szCs w:val="26"/>
-          <w:lang w:val="en-GB"/>
-        </w:rPr>
-        <w:t>be considered</w:t>
-      </w:r>
-      <w:proofErr w:type="gramEnd"/>
-      <w:r>
-        <w:rPr>
-          <w:sz w:val="26"/>
-          <w:szCs w:val="26"/>
-          <w:lang w:val="en-GB"/>
-        </w:rPr>
-        <w:t xml:space="preserve"> in real project</w:t>
+        <w:t>The security of firmware should be considered in real project</w:t>
       </w:r>
       <w:r>
         <w:rPr>
@@ -10475,25 +10398,7 @@
           <w:szCs w:val="26"/>
           <w:lang w:val="en-US"/>
         </w:rPr>
-        <w:t>T</w:t>
-      </w:r>
-      <w:r>
-        <w:rPr>
-          <w:bCs/>
-          <w:sz w:val="26"/>
-          <w:szCs w:val="26"/>
-          <w:lang w:val="en-US"/>
-        </w:rPr>
-        <w:t>he thesis will not delve into the business aspects of FOTA adoption, such as cost analysis or market potential</w:t>
-      </w:r>
-      <w:r>
-        <w:rPr>
-          <w:bCs/>
-          <w:sz w:val="26"/>
-          <w:szCs w:val="26"/>
-          <w:lang w:val="en-US"/>
-        </w:rPr>
-        <w:t>.</w:t>
+        <w:t>The thesis will not delve into the business aspects of FOTA adoption, such as cost analysis or market potential.</w:t>
       </w:r>
     </w:p>
     <w:p>
@@ -10571,25 +10476,7 @@
           <w:szCs w:val="26"/>
           <w:lang w:val="en-GB"/>
         </w:rPr>
-        <w:t xml:space="preserve"> thesis </w:t>
-      </w:r>
-      <w:proofErr w:type="gramStart"/>
-      <w:r>
-        <w:rPr>
-          <w:sz w:val="26"/>
-          <w:szCs w:val="26"/>
-          <w:lang w:val="en-GB"/>
-        </w:rPr>
-        <w:t>is structured</w:t>
-      </w:r>
-      <w:proofErr w:type="gramEnd"/>
-      <w:r>
-        <w:rPr>
-          <w:sz w:val="26"/>
-          <w:szCs w:val="26"/>
-          <w:lang w:val="en-GB"/>
-        </w:rPr>
-        <w:t xml:space="preserve"> as follows:</w:t>
+        <w:t xml:space="preserve"> thesis is structured as follows:</w:t>
       </w:r>
     </w:p>
     <w:p>
@@ -10710,25 +10597,7 @@
           <w:szCs w:val="26"/>
           <w:lang w:val="en-GB"/>
         </w:rPr>
-        <w:t xml:space="preserve">discusses existing research on FOTA and car lighting systems, more detail about the component will </w:t>
-      </w:r>
-      <w:proofErr w:type="gramStart"/>
-      <w:r>
-        <w:rPr>
-          <w:sz w:val="26"/>
-          <w:szCs w:val="26"/>
-          <w:lang w:val="en-GB"/>
-        </w:rPr>
-        <w:t>be used</w:t>
-      </w:r>
-      <w:proofErr w:type="gramEnd"/>
-      <w:r>
-        <w:rPr>
-          <w:sz w:val="26"/>
-          <w:szCs w:val="26"/>
-          <w:lang w:val="en-GB"/>
-        </w:rPr>
-        <w:t xml:space="preserve"> in the project: STM32, ESP32,</w:t>
+        <w:t>discusses existing research on FOTA and car lighting systems, more detail about the component will be used in the project: STM32, ESP32,</w:t>
       </w:r>
       <w:r>
         <w:rPr>
@@ -11041,25 +10910,7 @@
           <w:szCs w:val="26"/>
           <w:lang w:val="en-GB"/>
         </w:rPr>
-        <w:t xml:space="preserve">This chapter provides a comprehensive overview of the research objectives, scope, methods, and limitations of the study. The subsequent chapters will delve deeper into each aspect, </w:t>
-      </w:r>
-      <w:proofErr w:type="gramStart"/>
-      <w:r>
-        <w:rPr>
-          <w:sz w:val="26"/>
-          <w:szCs w:val="26"/>
-          <w:lang w:val="en-GB"/>
-        </w:rPr>
-        <w:t>ultimately proposing</w:t>
-      </w:r>
-      <w:proofErr w:type="gramEnd"/>
-      <w:r>
-        <w:rPr>
-          <w:sz w:val="26"/>
-          <w:szCs w:val="26"/>
-          <w:lang w:val="en-GB"/>
-        </w:rPr>
-        <w:t xml:space="preserve"> a secure and efficient FOTA implementation approach for car lighting systems.</w:t>
+        <w:t>This chapter provides a comprehensive overview of the research objectives, scope, methods, and limitations of the study. The subsequent chapters will delve deeper into each aspect, ultimately proposing a secure and efficient FOTA implementation approach for car lighting systems.</w:t>
       </w:r>
     </w:p>
     <w:p>
@@ -15407,6 +15258,19 @@
 </file>
 
 <file path=customXml/item1.xml><?xml version="1.0" encoding="utf-8"?>
+<s:customData xmlns="http://www.wps.cn/officeDocument/2013/wpsCustomData" xmlns:s="http://www.wps.cn/officeDocument/2013/wpsCustomData">
+  <customSectProps>
+    <customSectPr/>
+    <customSectPr/>
+    <customSectPr/>
+  </customSectProps>
+  <customShpExts>
+    <customShpInfo spid="_x0000_s1026" textRotate="1"/>
+  </customShpExts>
+</s:customData>
+</file>
+
+<file path=customXml/item2.xml><?xml version="1.0" encoding="utf-8"?>
 <b:Sources xmlns:b="http://schemas.openxmlformats.org/officeDocument/2006/bibliography" xmlns="http://schemas.openxmlformats.org/officeDocument/2006/bibliography" SelectedStyle="\IEEE2006OfficeOnline.xsl" StyleName="IEEE" Version="2006">
   <b:Source>
     <b:Tag>Thi22</b:Tag>
@@ -15567,31 +15431,18 @@
 </b:Sources>
 </file>
 
-<file path=customXml/item2.xml><?xml version="1.0" encoding="utf-8"?>
-<s:customData xmlns="http://www.wps.cn/officeDocument/2013/wpsCustomData" xmlns:s="http://www.wps.cn/officeDocument/2013/wpsCustomData">
-  <customSectProps>
-    <customSectPr/>
-    <customSectPr/>
-    <customSectPr/>
-  </customSectProps>
-  <customShpExts>
-    <customShpInfo spid="_x0000_s1026" textRotate="1"/>
-  </customShpExts>
-</s:customData>
+<file path=customXml/itemProps1.xml><?xml version="1.0" encoding="utf-8"?>
+<ds:datastoreItem xmlns:ds="http://schemas.openxmlformats.org/officeDocument/2006/customXml" ds:itemID="{B1977F7D-205B-4081-913C-38D41E755F92}">
+  <ds:schemaRefs>
+    <ds:schemaRef ds:uri="http://www.wps.cn/officeDocument/2013/wpsCustomData"/>
+  </ds:schemaRefs>
+</ds:datastoreItem>
 </file>
 
-<file path=customXml/itemProps1.xml><?xml version="1.0" encoding="utf-8"?>
+<file path=customXml/itemProps2.xml><?xml version="1.0" encoding="utf-8"?>
 <ds:datastoreItem xmlns:ds="http://schemas.openxmlformats.org/officeDocument/2006/customXml" ds:itemID="{EC2831CB-1A83-4AF3-BBA8-EA7DA00EF1C9}">
   <ds:schemaRefs>
     <ds:schemaRef ds:uri="http://schemas.openxmlformats.org/officeDocument/2006/bibliography"/>
   </ds:schemaRefs>
 </ds:datastoreItem>
-</file>
-
-<file path=customXml/itemProps2.xml><?xml version="1.0" encoding="utf-8"?>
-<ds:datastoreItem xmlns:ds="http://schemas.openxmlformats.org/officeDocument/2006/customXml" ds:itemID="{B1977F7D-205B-4081-913C-38D41E755F92}">
-  <ds:schemaRefs>
-    <ds:schemaRef ds:uri="http://www.wps.cn/officeDocument/2013/wpsCustomData"/>
-  </ds:schemaRefs>
-</ds:datastoreItem>
 </file>